--- a/doc/需求/需求.docx
+++ b/doc/需求/需求.docx
@@ -115,6 +115,51 @@
       <w:r>
         <w:t>卖家</w:t>
       </w:r>
+    </w:p>
+    <w:p>
+      <w:pPr>
+        <w:pStyle w:val="a3"/>
+        <w:numPr>
+          <w:ilvl w:val="2"/>
+          <w:numId w:val="1"/>
+        </w:numPr>
+        <w:ind w:firstLineChars="0"/>
+      </w:pPr>
+      <w:r>
+        <w:t>认证</w:t>
+      </w:r>
+    </w:p>
+    <w:p>
+      <w:pPr>
+        <w:pStyle w:val="a3"/>
+        <w:numPr>
+          <w:ilvl w:val="3"/>
+          <w:numId w:val="1"/>
+        </w:numPr>
+        <w:ind w:firstLineChars="0"/>
+      </w:pPr>
+      <w:r>
+        <w:t>实名认证</w:t>
+      </w:r>
+    </w:p>
+    <w:p>
+      <w:pPr>
+        <w:pStyle w:val="a3"/>
+        <w:numPr>
+          <w:ilvl w:val="3"/>
+          <w:numId w:val="1"/>
+        </w:numPr>
+        <w:ind w:firstLineChars="0"/>
+      </w:pPr>
+      <w:r>
+        <w:rPr>
+          <w:rFonts w:hint="eastAsia"/>
+        </w:rPr>
+        <w:t>卖家</w:t>
+      </w:r>
+      <w:r>
+        <w:t>认证</w:t>
+      </w:r>
       <w:bookmarkStart w:id="0" w:name="_GoBack"/>
       <w:bookmarkEnd w:id="0"/>
     </w:p>
@@ -122,13 +167,168 @@
       <w:pPr>
         <w:pStyle w:val="a3"/>
         <w:numPr>
+          <w:ilvl w:val="4"/>
+          <w:numId w:val="1"/>
+        </w:numPr>
+        <w:ind w:firstLineChars="0"/>
+      </w:pPr>
+      <w:r>
+        <w:t>保证金认证</w:t>
+      </w:r>
+    </w:p>
+    <w:p>
+      <w:pPr>
+        <w:pStyle w:val="a3"/>
+        <w:numPr>
+          <w:ilvl w:val="5"/>
+          <w:numId w:val="1"/>
+        </w:numPr>
+        <w:ind w:firstLineChars="0"/>
+      </w:pPr>
+      <w:r>
+        <w:rPr>
+          <w:rFonts w:hint="eastAsia"/>
+        </w:rPr>
+        <w:t>15</w:t>
+      </w:r>
+      <w:r>
+        <w:rPr>
+          <w:rFonts w:hint="eastAsia"/>
+        </w:rPr>
+        <w:t>天</w:t>
+      </w:r>
+      <w:r>
+        <w:t>健康</w:t>
+      </w:r>
+      <w:r>
+        <w:rPr>
+          <w:rFonts w:hint="eastAsia"/>
+        </w:rPr>
+        <w:t>保证</w:t>
+      </w:r>
+    </w:p>
+    <w:p>
+      <w:pPr>
+        <w:pStyle w:val="a3"/>
+        <w:numPr>
+          <w:ilvl w:val="5"/>
+          <w:numId w:val="1"/>
+        </w:numPr>
+        <w:ind w:firstLineChars="0"/>
+      </w:pPr>
+      <w:r>
+        <w:rPr>
+          <w:rFonts w:hint="eastAsia"/>
+        </w:rPr>
+        <w:t>疫苗</w:t>
+      </w:r>
+      <w:r>
+        <w:rPr>
+          <w:rFonts w:hint="eastAsia"/>
+        </w:rPr>
+        <w:t>保证</w:t>
+      </w:r>
+    </w:p>
+    <w:p>
+      <w:pPr>
+        <w:pStyle w:val="a3"/>
+        <w:numPr>
+          <w:ilvl w:val="5"/>
+          <w:numId w:val="1"/>
+        </w:numPr>
+        <w:ind w:firstLineChars="0"/>
+      </w:pPr>
+      <w:r>
+        <w:rPr>
+          <w:rFonts w:hint="eastAsia"/>
+        </w:rPr>
+        <w:t>体内</w:t>
+      </w:r>
+      <w:r>
+        <w:t>驱虫</w:t>
+      </w:r>
+      <w:r>
+        <w:rPr>
+          <w:rFonts w:hint="eastAsia"/>
+        </w:rPr>
+        <w:t>（</w:t>
+      </w:r>
+      <w:r>
+        <w:rPr>
+          <w:rFonts w:hint="eastAsia"/>
+        </w:rPr>
+        <w:t>7</w:t>
+      </w:r>
+      <w:r>
+        <w:rPr>
+          <w:rFonts w:hint="eastAsia"/>
+        </w:rPr>
+        <w:t>天</w:t>
+      </w:r>
+      <w:r>
+        <w:t>内）</w:t>
+      </w:r>
+    </w:p>
+    <w:p>
+      <w:pPr>
+        <w:pStyle w:val="a3"/>
+        <w:numPr>
+          <w:ilvl w:val="5"/>
+          <w:numId w:val="1"/>
+        </w:numPr>
+        <w:ind w:firstLineChars="0"/>
+        <w:rPr>
+          <w:rFonts w:hint="eastAsia"/>
+        </w:rPr>
+      </w:pPr>
+      <w:r>
+        <w:rPr>
+          <w:rFonts w:hint="eastAsia"/>
+        </w:rPr>
+        <w:t>体外</w:t>
+      </w:r>
+      <w:r>
+        <w:t>驱虫</w:t>
+      </w:r>
+      <w:r>
+        <w:rPr>
+          <w:rFonts w:hint="eastAsia"/>
+        </w:rPr>
+        <w:t>（</w:t>
+      </w:r>
+      <w:r>
+        <w:rPr>
+          <w:rFonts w:hint="eastAsia"/>
+        </w:rPr>
+        <w:t>7</w:t>
+      </w:r>
+      <w:r>
+        <w:rPr>
+          <w:rFonts w:hint="eastAsia"/>
+        </w:rPr>
+        <w:t>天</w:t>
+      </w:r>
+      <w:r>
+        <w:t>内）</w:t>
+      </w:r>
+    </w:p>
+    <w:p>
+      <w:pPr>
+        <w:pStyle w:val="a3"/>
+        <w:numPr>
           <w:ilvl w:val="2"/>
           <w:numId w:val="1"/>
         </w:numPr>
         <w:ind w:firstLineChars="0"/>
       </w:pPr>
       <w:r>
-        <w:t>认证</w:t>
+        <w:t>会员</w:t>
+      </w:r>
+      <w:r>
+        <w:rPr>
+          <w:rFonts w:hint="eastAsia"/>
+        </w:rPr>
+        <w:t>属性</w:t>
       </w:r>
     </w:p>
     <w:p>
@@ -141,7 +341,7 @@
         <w:ind w:firstLineChars="0"/>
       </w:pPr>
       <w:r>
-        <w:t>实名认证</w:t>
+        <w:t>经验</w:t>
       </w:r>
     </w:p>
     <w:p>
@@ -152,12 +352,61 @@
           <w:numId w:val="1"/>
         </w:numPr>
         <w:ind w:firstLineChars="0"/>
-        <w:rPr>
-          <w:rFonts w:hint="eastAsia"/>
-        </w:rPr>
-      </w:pPr>
-      <w:r>
-        <w:t>保证金认证</w:t>
+      </w:pPr>
+      <w:r>
+        <w:t>金币</w:t>
+      </w:r>
+    </w:p>
+    <w:p>
+      <w:pPr>
+        <w:pStyle w:val="a3"/>
+        <w:numPr>
+          <w:ilvl w:val="3"/>
+          <w:numId w:val="1"/>
+        </w:numPr>
+        <w:ind w:firstLineChars="0"/>
+      </w:pPr>
+      <w:r>
+        <w:t>宠物</w:t>
+      </w:r>
+    </w:p>
+    <w:p>
+      <w:pPr>
+        <w:pStyle w:val="a3"/>
+        <w:numPr>
+          <w:ilvl w:val="4"/>
+          <w:numId w:val="1"/>
+        </w:numPr>
+        <w:ind w:firstLineChars="0"/>
+      </w:pPr>
+      <w:r>
+        <w:t>种类</w:t>
+      </w:r>
+    </w:p>
+    <w:p>
+      <w:pPr>
+        <w:pStyle w:val="a3"/>
+        <w:numPr>
+          <w:ilvl w:val="4"/>
+          <w:numId w:val="1"/>
+        </w:numPr>
+        <w:ind w:firstLineChars="0"/>
+      </w:pPr>
+      <w:r>
+        <w:t>数量</w:t>
+      </w:r>
+    </w:p>
+    <w:p>
+      <w:pPr>
+        <w:pStyle w:val="a3"/>
+        <w:numPr>
+          <w:ilvl w:val="1"/>
+          <w:numId w:val="1"/>
+        </w:numPr>
+        <w:ind w:firstLineChars="0"/>
+      </w:pPr>
+      <w:r>
+        <w:t>个人博客</w:t>
       </w:r>
     </w:p>
     <w:p>
@@ -170,13 +419,166 @@
         <w:ind w:firstLineChars="0"/>
       </w:pPr>
       <w:r>
-        <w:t>会员</w:t>
-      </w:r>
-      <w:r>
-        <w:rPr>
-          <w:rFonts w:hint="eastAsia"/>
-        </w:rPr>
-        <w:t>属性</w:t>
+        <w:t>发布文章</w:t>
+      </w:r>
+    </w:p>
+    <w:p>
+      <w:pPr>
+        <w:pStyle w:val="a3"/>
+        <w:numPr>
+          <w:ilvl w:val="2"/>
+          <w:numId w:val="1"/>
+        </w:numPr>
+        <w:ind w:firstLineChars="0"/>
+      </w:pPr>
+      <w:r>
+        <w:t>修改文章</w:t>
+      </w:r>
+    </w:p>
+    <w:p>
+      <w:pPr>
+        <w:pStyle w:val="a3"/>
+        <w:numPr>
+          <w:ilvl w:val="2"/>
+          <w:numId w:val="1"/>
+        </w:numPr>
+        <w:ind w:firstLineChars="0"/>
+      </w:pPr>
+      <w:r>
+        <w:t>评论文章</w:t>
+      </w:r>
+    </w:p>
+    <w:p>
+      <w:pPr>
+        <w:pStyle w:val="a3"/>
+        <w:numPr>
+          <w:ilvl w:val="2"/>
+          <w:numId w:val="1"/>
+        </w:numPr>
+        <w:ind w:firstLineChars="0"/>
+      </w:pPr>
+      <w:r>
+        <w:t>删除文章</w:t>
+      </w:r>
+    </w:p>
+    <w:p>
+      <w:pPr>
+        <w:pStyle w:val="a3"/>
+        <w:numPr>
+          <w:ilvl w:val="1"/>
+          <w:numId w:val="1"/>
+        </w:numPr>
+        <w:ind w:firstLineChars="0"/>
+      </w:pPr>
+      <w:r>
+        <w:t>宠物信息</w:t>
+      </w:r>
+    </w:p>
+    <w:p>
+      <w:pPr>
+        <w:pStyle w:val="a3"/>
+        <w:numPr>
+          <w:ilvl w:val="2"/>
+          <w:numId w:val="1"/>
+        </w:numPr>
+        <w:ind w:firstLineChars="0"/>
+      </w:pPr>
+      <w:r>
+        <w:t>发布宠物</w:t>
+      </w:r>
+    </w:p>
+    <w:p>
+      <w:pPr>
+        <w:pStyle w:val="a3"/>
+        <w:numPr>
+          <w:ilvl w:val="2"/>
+          <w:numId w:val="1"/>
+        </w:numPr>
+        <w:ind w:firstLineChars="0"/>
+      </w:pPr>
+      <w:r>
+        <w:t>修改宠物</w:t>
+      </w:r>
+    </w:p>
+    <w:p>
+      <w:pPr>
+        <w:pStyle w:val="a3"/>
+        <w:numPr>
+          <w:ilvl w:val="2"/>
+          <w:numId w:val="1"/>
+        </w:numPr>
+        <w:ind w:firstLineChars="0"/>
+      </w:pPr>
+      <w:r>
+        <w:t>评论宠物</w:t>
+      </w:r>
+    </w:p>
+    <w:p>
+      <w:pPr>
+        <w:pStyle w:val="a3"/>
+        <w:numPr>
+          <w:ilvl w:val="2"/>
+          <w:numId w:val="1"/>
+        </w:numPr>
+        <w:ind w:firstLineChars="0"/>
+      </w:pPr>
+      <w:r>
+        <w:t>删除宠物</w:t>
+      </w:r>
+    </w:p>
+    <w:p>
+      <w:pPr>
+        <w:pStyle w:val="a3"/>
+        <w:numPr>
+          <w:ilvl w:val="0"/>
+          <w:numId w:val="1"/>
+        </w:numPr>
+        <w:ind w:firstLineChars="0"/>
+      </w:pPr>
+      <w:r>
+        <w:t>犬只交易</w:t>
+      </w:r>
+    </w:p>
+    <w:p>
+      <w:pPr>
+        <w:pStyle w:val="a3"/>
+        <w:numPr>
+          <w:ilvl w:val="1"/>
+          <w:numId w:val="1"/>
+        </w:numPr>
+        <w:ind w:firstLineChars="0"/>
+      </w:pPr>
+      <w:r>
+        <w:t>展示</w:t>
+      </w:r>
+    </w:p>
+    <w:p>
+      <w:pPr>
+        <w:pStyle w:val="a3"/>
+        <w:numPr>
+          <w:ilvl w:val="1"/>
+          <w:numId w:val="1"/>
+        </w:numPr>
+        <w:ind w:firstLineChars="0"/>
+      </w:pPr>
+      <w:r>
+        <w:t>交易</w:t>
+      </w:r>
+    </w:p>
+    <w:p>
+      <w:pPr>
+        <w:pStyle w:val="a3"/>
+        <w:numPr>
+          <w:ilvl w:val="2"/>
+          <w:numId w:val="1"/>
+        </w:numPr>
+        <w:ind w:firstLineChars="0"/>
+      </w:pPr>
+      <w:r>
+        <w:rPr>
+          <w:rFonts w:hint="eastAsia"/>
+        </w:rPr>
+        <w:t>赛级</w:t>
       </w:r>
     </w:p>
     <w:p>
@@ -188,8 +590,28 @@
         </w:numPr>
         <w:ind w:firstLineChars="0"/>
       </w:pPr>
-      <w:r>
-        <w:t>经验</w:t>
+      <w:proofErr w:type="gramStart"/>
+      <w:r>
+        <w:rPr>
+          <w:rFonts w:hint="eastAsia"/>
+        </w:rPr>
+        <w:t>包</w:t>
+      </w:r>
+      <w:r>
+        <w:rPr>
+          <w:rFonts w:hint="eastAsia"/>
+        </w:rPr>
+        <w:t>中国</w:t>
+      </w:r>
+      <w:proofErr w:type="gramEnd"/>
+      <w:r>
+        <w:t>登录</w:t>
+      </w:r>
+      <w:r>
+        <w:rPr>
+          <w:rFonts w:hint="eastAsia"/>
+        </w:rPr>
+        <w:t>冠军</w:t>
       </w:r>
     </w:p>
     <w:p>
@@ -202,7 +624,29 @@
         <w:ind w:firstLineChars="0"/>
       </w:pPr>
       <w:r>
-        <w:t>金币</w:t>
+        <w:rPr>
+          <w:rFonts w:hint="eastAsia"/>
+        </w:rPr>
+        <w:t>双血统</w:t>
+      </w:r>
+    </w:p>
+    <w:p>
+      <w:pPr>
+        <w:pStyle w:val="a3"/>
+        <w:numPr>
+          <w:ilvl w:val="2"/>
+          <w:numId w:val="1"/>
+        </w:numPr>
+        <w:ind w:firstLineChars="0"/>
+      </w:pPr>
+      <w:r>
+        <w:rPr>
+          <w:rFonts w:hint="eastAsia"/>
+        </w:rPr>
+        <w:t>繁殖</w:t>
+      </w:r>
+      <w:r>
+        <w:t>级</w:t>
       </w:r>
     </w:p>
     <w:p>
@@ -215,205 +659,45 @@
         <w:ind w:firstLineChars="0"/>
       </w:pPr>
       <w:r>
+        <w:rPr>
+          <w:rFonts w:hint="eastAsia"/>
+        </w:rPr>
+        <w:t>双血统</w:t>
+      </w:r>
+    </w:p>
+    <w:p>
+      <w:pPr>
+        <w:pStyle w:val="a3"/>
+        <w:numPr>
+          <w:ilvl w:val="2"/>
+          <w:numId w:val="1"/>
+        </w:numPr>
+        <w:ind w:firstLineChars="0"/>
+      </w:pPr>
+      <w:r>
+        <w:rPr>
+          <w:rFonts w:hint="eastAsia"/>
+        </w:rPr>
         <w:t>宠物</w:t>
       </w:r>
-    </w:p>
-    <w:p>
-      <w:pPr>
-        <w:pStyle w:val="a3"/>
-        <w:numPr>
-          <w:ilvl w:val="4"/>
-          <w:numId w:val="1"/>
-        </w:numPr>
-        <w:ind w:firstLineChars="0"/>
-      </w:pPr>
-      <w:r>
-        <w:t>种类</w:t>
-      </w:r>
-    </w:p>
-    <w:p>
-      <w:pPr>
-        <w:pStyle w:val="a3"/>
-        <w:numPr>
-          <w:ilvl w:val="4"/>
-          <w:numId w:val="1"/>
-        </w:numPr>
-        <w:ind w:firstLineChars="0"/>
-      </w:pPr>
-      <w:r>
-        <w:t>数量</w:t>
-      </w:r>
-    </w:p>
-    <w:p>
-      <w:pPr>
-        <w:pStyle w:val="a3"/>
-        <w:numPr>
-          <w:ilvl w:val="1"/>
-          <w:numId w:val="1"/>
-        </w:numPr>
-        <w:ind w:firstLineChars="0"/>
-      </w:pPr>
-      <w:r>
-        <w:t>个人博客</w:t>
-      </w:r>
-    </w:p>
-    <w:p>
-      <w:pPr>
-        <w:pStyle w:val="a3"/>
-        <w:numPr>
-          <w:ilvl w:val="2"/>
-          <w:numId w:val="1"/>
-        </w:numPr>
-        <w:ind w:firstLineChars="0"/>
-      </w:pPr>
-      <w:r>
-        <w:t>发布文章</w:t>
-      </w:r>
-    </w:p>
-    <w:p>
-      <w:pPr>
-        <w:pStyle w:val="a3"/>
-        <w:numPr>
-          <w:ilvl w:val="2"/>
-          <w:numId w:val="1"/>
-        </w:numPr>
-        <w:ind w:firstLineChars="0"/>
-      </w:pPr>
-      <w:r>
-        <w:t>修改文章</w:t>
-      </w:r>
-    </w:p>
-    <w:p>
-      <w:pPr>
-        <w:pStyle w:val="a3"/>
-        <w:numPr>
-          <w:ilvl w:val="2"/>
-          <w:numId w:val="1"/>
-        </w:numPr>
-        <w:ind w:firstLineChars="0"/>
-      </w:pPr>
-      <w:r>
-        <w:t>评论文章</w:t>
-      </w:r>
-    </w:p>
-    <w:p>
-      <w:pPr>
-        <w:pStyle w:val="a3"/>
-        <w:numPr>
-          <w:ilvl w:val="2"/>
-          <w:numId w:val="1"/>
-        </w:numPr>
-        <w:ind w:firstLineChars="0"/>
-      </w:pPr>
-      <w:r>
-        <w:t>删除文章</w:t>
-      </w:r>
-    </w:p>
-    <w:p>
-      <w:pPr>
-        <w:pStyle w:val="a3"/>
-        <w:numPr>
-          <w:ilvl w:val="1"/>
-          <w:numId w:val="1"/>
-        </w:numPr>
-        <w:ind w:firstLineChars="0"/>
-      </w:pPr>
-      <w:r>
-        <w:t>宠物信息</w:t>
-      </w:r>
-    </w:p>
-    <w:p>
-      <w:pPr>
-        <w:pStyle w:val="a3"/>
-        <w:numPr>
-          <w:ilvl w:val="2"/>
-          <w:numId w:val="1"/>
-        </w:numPr>
-        <w:ind w:firstLineChars="0"/>
-      </w:pPr>
-      <w:r>
-        <w:t>发布宠物</w:t>
-      </w:r>
-    </w:p>
-    <w:p>
-      <w:pPr>
-        <w:pStyle w:val="a3"/>
-        <w:numPr>
-          <w:ilvl w:val="2"/>
-          <w:numId w:val="1"/>
-        </w:numPr>
-        <w:ind w:firstLineChars="0"/>
-      </w:pPr>
-      <w:r>
-        <w:t>修改宠物</w:t>
-      </w:r>
-    </w:p>
-    <w:p>
-      <w:pPr>
-        <w:pStyle w:val="a3"/>
-        <w:numPr>
-          <w:ilvl w:val="2"/>
-          <w:numId w:val="1"/>
-        </w:numPr>
-        <w:ind w:firstLineChars="0"/>
-      </w:pPr>
-      <w:r>
-        <w:t>评论宠物</w:t>
-      </w:r>
-    </w:p>
-    <w:p>
-      <w:pPr>
-        <w:pStyle w:val="a3"/>
-        <w:numPr>
-          <w:ilvl w:val="2"/>
-          <w:numId w:val="1"/>
-        </w:numPr>
-        <w:ind w:firstLineChars="0"/>
-      </w:pPr>
-      <w:r>
-        <w:t>删除宠物</w:t>
-      </w:r>
-    </w:p>
-    <w:p>
-      <w:pPr>
-        <w:pStyle w:val="a3"/>
-        <w:numPr>
-          <w:ilvl w:val="0"/>
-          <w:numId w:val="1"/>
-        </w:numPr>
-        <w:ind w:firstLineChars="0"/>
-      </w:pPr>
-      <w:r>
-        <w:t>犬只交易</w:t>
-      </w:r>
-    </w:p>
-    <w:p>
-      <w:pPr>
-        <w:pStyle w:val="a3"/>
-        <w:numPr>
-          <w:ilvl w:val="1"/>
-          <w:numId w:val="1"/>
-        </w:numPr>
-        <w:ind w:firstLineChars="0"/>
-      </w:pPr>
-      <w:r>
-        <w:t>展示</w:t>
-      </w:r>
-    </w:p>
-    <w:p>
-      <w:pPr>
-        <w:pStyle w:val="a3"/>
-        <w:numPr>
-          <w:ilvl w:val="1"/>
-          <w:numId w:val="1"/>
-        </w:numPr>
-        <w:ind w:firstLineChars="0"/>
-        <w:rPr>
-          <w:rFonts w:hint="eastAsia"/>
-        </w:rPr>
-      </w:pPr>
-      <w:r>
-        <w:t>交易</w:t>
+      <w:r>
+        <w:t>级</w:t>
+      </w:r>
+    </w:p>
+    <w:p>
+      <w:pPr>
+        <w:pStyle w:val="a3"/>
+        <w:numPr>
+          <w:ilvl w:val="3"/>
+          <w:numId w:val="1"/>
+        </w:numPr>
+        <w:ind w:firstLineChars="0"/>
+      </w:pPr>
+      <w:r>
+        <w:rPr>
+          <w:rFonts w:hint="eastAsia"/>
+        </w:rPr>
+        <w:t>纯种</w:t>
       </w:r>
     </w:p>
     <w:sectPr>
@@ -480,7 +764,7 @@
         <w:ind w:left="2100" w:hanging="420"/>
       </w:pPr>
     </w:lvl>
-    <w:lvl w:ilvl="5" w:tplc="0409001B" w:tentative="1">
+    <w:lvl w:ilvl="5" w:tplc="0409001B">
       <w:start w:val="1"/>
       <w:numFmt w:val="lowerRoman"/>
       <w:lvlText w:val="%6."/>
